--- a/Project Artifacts/Book Buddy - Code Avengers - User Manual.docx
+++ b/Project Artifacts/Book Buddy - Code Avengers - User Manual.docx
@@ -496,7 +496,7 @@
         <w:rPr>
           <w:rtl w:val="0"/>
         </w:rPr>
-        <w:t xml:space="preserve">If you have any questions or need assistance, please visit our contact page to get in touch with our support team. We're here to help!</w:t>
+        <w:t xml:space="preserve">If you have any questions or need assistance, please visit Github Wiki Page for contact information.</w:t>
       </w:r>
     </w:p>
     <w:p>
